--- a/Docs/Observaciones-Lab 6.docx
+++ b/Docs/Observaciones-Lab 6.docx
@@ -4,17 +4,33 @@
   <w:body>
     <w:p>
       <w:pPr>
-        <w:pStyle w:val="Title"/>
+        <w:pStyle w:val="Ttulo"/>
         <w:jc w:val="center"/>
         <w:rPr>
-          <w:lang w:val="es-419"/>
-        </w:rPr>
-      </w:pPr>
-      <w:r>
-        <w:rPr>
-          <w:lang w:val="es-419"/>
-        </w:rPr>
-        <w:t>OBSERVACIONES DEL LA PRACTICA</w:t>
+          <w:color w:val="4472C4" w:themeColor="accent1"/>
+          <w:lang w:val="es-419"/>
+        </w:rPr>
+      </w:pPr>
+      <w:r>
+        <w:rPr>
+          <w:color w:val="4472C4" w:themeColor="accent1"/>
+          <w:lang w:val="es-419"/>
+        </w:rPr>
+        <w:t>OBSERVACIONES DE LA PR</w:t>
+      </w:r>
+      <w:r>
+        <w:rPr>
+          <w:color w:val="4472C4" w:themeColor="accent1"/>
+          <w:lang w:val="es-419"/>
+        </w:rPr>
+        <w:t>Á</w:t>
+      </w:r>
+      <w:r>
+        <w:rPr>
+          <w:color w:val="4472C4" w:themeColor="accent1"/>
+          <w:lang w:val="es-419"/>
+        </w:rPr>
+        <w:t>CTICA</w:t>
       </w:r>
     </w:p>
     <w:p>
@@ -29,13 +45,13 @@
         <w:rPr>
           <w:lang w:val="es-419"/>
         </w:rPr>
-        <w:t xml:space="preserve">Estudiante </w:t>
-      </w:r>
-      <w:r>
-        <w:rPr>
-          <w:lang w:val="es-419"/>
-        </w:rPr>
-        <w:t>1</w:t>
+        <w:t>Estudiante</w:t>
+      </w:r>
+      <w:r>
+        <w:rPr>
+          <w:lang w:val="es-419"/>
+        </w:rPr>
+        <w:t xml:space="preserve"> 1: María José Cely Ortiz</w:t>
       </w:r>
       <w:r>
         <w:rPr>
@@ -47,7 +63,25 @@
         <w:rPr>
           <w:lang w:val="es-419"/>
         </w:rPr>
-        <w:t>Cod XXXX</w:t>
+        <w:t>Cod</w:t>
+      </w:r>
+      <w:r>
+        <w:rPr>
+          <w:lang w:val="es-419"/>
+        </w:rPr>
+        <w:t>:</w:t>
+      </w:r>
+      <w:r>
+        <w:rPr>
+          <w:lang w:val="es-419"/>
+        </w:rPr>
+        <w:t xml:space="preserve"> </w:t>
+      </w:r>
+      <w:r>
+        <w:rPr>
+          <w:lang w:val="es-419"/>
+        </w:rPr>
+        <w:t>202011803</w:t>
       </w:r>
     </w:p>
     <w:p>
@@ -68,7 +102,37 @@
         <w:rPr>
           <w:lang w:val="es-419"/>
         </w:rPr>
-        <w:t>2 Cod XXXX</w:t>
+        <w:t>2</w:t>
+      </w:r>
+      <w:r>
+        <w:rPr>
+          <w:lang w:val="es-419"/>
+        </w:rPr>
+        <w:t>: Eduardo José Herrera Alba</w:t>
+      </w:r>
+      <w:r>
+        <w:rPr>
+          <w:lang w:val="es-419"/>
+        </w:rPr>
+        <w:t xml:space="preserve"> Cod</w:t>
+      </w:r>
+      <w:r>
+        <w:rPr>
+          <w:lang w:val="es-419"/>
+        </w:rPr>
+        <w:t>:</w:t>
+      </w:r>
+      <w:r>
+        <w:rPr>
+          <w:lang w:val="es-419"/>
+        </w:rPr>
+        <w:t xml:space="preserve"> </w:t>
+      </w:r>
+      <w:r>
+        <w:rPr>
+          <w:lang w:val="es-419"/>
+        </w:rPr>
+        <w:t>201912865</w:t>
       </w:r>
     </w:p>
     <w:p>
@@ -82,7 +146,7 @@
     </w:p>
     <w:p>
       <w:pPr>
-        <w:pStyle w:val="ListParagraph"/>
+        <w:pStyle w:val="Prrafodelista"/>
         <w:numPr>
           <w:ilvl w:val="0"/>
           <w:numId w:val="1"/>
@@ -104,7 +168,7 @@
     </w:p>
     <w:p>
       <w:pPr>
-        <w:pStyle w:val="ListParagraph"/>
+        <w:pStyle w:val="Prrafodelista"/>
         <w:numPr>
           <w:ilvl w:val="0"/>
           <w:numId w:val="1"/>
@@ -126,7 +190,7 @@
     </w:p>
     <w:p>
       <w:pPr>
-        <w:pStyle w:val="ListParagraph"/>
+        <w:pStyle w:val="Prrafodelista"/>
         <w:numPr>
           <w:ilvl w:val="0"/>
           <w:numId w:val="1"/>
@@ -148,7 +212,7 @@
     </w:p>
     <w:p>
       <w:pPr>
-        <w:pStyle w:val="ListParagraph"/>
+        <w:pStyle w:val="Prrafodelista"/>
         <w:numPr>
           <w:ilvl w:val="0"/>
           <w:numId w:val="1"/>
@@ -186,7 +250,7 @@
     </w:p>
     <w:p>
       <w:pPr>
-        <w:pStyle w:val="ListParagraph"/>
+        <w:pStyle w:val="Prrafodelista"/>
         <w:numPr>
           <w:ilvl w:val="0"/>
           <w:numId w:val="1"/>
@@ -235,7 +299,7 @@
     </w:p>
     <w:p>
       <w:pPr>
-        <w:pStyle w:val="ListParagraph"/>
+        <w:pStyle w:val="Prrafodelista"/>
         <w:numPr>
           <w:ilvl w:val="0"/>
           <w:numId w:val="1"/>
@@ -320,7 +384,7 @@
     </w:p>
     <w:p>
       <w:pPr>
-        <w:pStyle w:val="ListParagraph"/>
+        <w:pStyle w:val="Prrafodelista"/>
         <w:numPr>
           <w:ilvl w:val="0"/>
           <w:numId w:val="1"/>
@@ -385,7 +449,7 @@
     </w:p>
     <w:p>
       <w:pPr>
-        <w:pStyle w:val="ListParagraph"/>
+        <w:pStyle w:val="Prrafodelista"/>
         <w:numPr>
           <w:ilvl w:val="0"/>
           <w:numId w:val="1"/>
@@ -443,7 +507,7 @@
     </w:p>
     <w:p>
       <w:pPr>
-        <w:pStyle w:val="ListParagraph"/>
+        <w:pStyle w:val="Prrafodelista"/>
         <w:numPr>
           <w:ilvl w:val="0"/>
           <w:numId w:val="1"/>
@@ -521,7 +585,7 @@
     </w:p>
     <w:p>
       <w:pPr>
-        <w:pStyle w:val="ListParagraph"/>
+        <w:pStyle w:val="Prrafodelista"/>
         <w:numPr>
           <w:ilvl w:val="0"/>
           <w:numId w:val="1"/>
@@ -594,6 +658,198 @@
           <w:lang w:val="es-419"/>
         </w:rPr>
       </w:pPr>
+    </w:p>
+    <w:p>
+      <w:pPr>
+        <w:rPr>
+          <w:color w:val="4472C4" w:themeColor="accent1"/>
+          <w:sz w:val="28"/>
+          <w:szCs w:val="28"/>
+          <w:lang w:val="es-419"/>
+        </w:rPr>
+      </w:pPr>
+      <w:r>
+        <w:rPr>
+          <w:color w:val="4472C4" w:themeColor="accent1"/>
+          <w:sz w:val="32"/>
+          <w:szCs w:val="32"/>
+          <w:lang w:val="es-419"/>
+        </w:rPr>
+        <w:t>Desarrollo:</w:t>
+      </w:r>
+      <w:r>
+        <w:rPr>
+          <w:color w:val="4472C4" w:themeColor="accent1"/>
+          <w:sz w:val="28"/>
+          <w:szCs w:val="28"/>
+          <w:lang w:val="es-419"/>
+        </w:rPr>
+        <w:t xml:space="preserve"> </w:t>
+      </w:r>
+    </w:p>
+    <w:p>
+      <w:pPr>
+        <w:jc w:val="both"/>
+        <w:rPr>
+          <w:lang w:val="es-419"/>
+        </w:rPr>
+      </w:pPr>
+      <w:r>
+        <w:rPr>
+          <w:lang w:val="es-419"/>
+        </w:rPr>
+        <w:t>1) La estructura de datos con la cual se implementa la tabla de símbolos, es una tabla de hash de tipo Separate Chaining.</w:t>
+      </w:r>
+    </w:p>
+    <w:p>
+      <w:pPr>
+        <w:jc w:val="both"/>
+        <w:rPr>
+          <w:lang w:val="es-419"/>
+        </w:rPr>
+      </w:pPr>
+      <w:r>
+        <w:rPr>
+          <w:lang w:val="es-419"/>
+        </w:rPr>
+        <w:t>2) Inicialmente, se espera almacenar 800 datos.</w:t>
+      </w:r>
+    </w:p>
+    <w:p>
+      <w:pPr>
+        <w:jc w:val="both"/>
+        <w:rPr>
+          <w:lang w:val="es-419"/>
+        </w:rPr>
+      </w:pPr>
+      <w:r>
+        <w:rPr>
+          <w:lang w:val="es-419"/>
+        </w:rPr>
+        <w:t>3) El factor de carga es 4.0.</w:t>
+      </w:r>
+    </w:p>
+    <w:p>
+      <w:pPr>
+        <w:jc w:val="both"/>
+        <w:rPr>
+          <w:lang w:val="es-419"/>
+        </w:rPr>
+      </w:pPr>
+      <w:r>
+        <w:rPr>
+          <w:lang w:val="es-419"/>
+        </w:rPr>
+        <w:t>4) Teniendo en cuenta el tamaño del arreglo de listas (800), y que el factor de carga establece el promedio del número de elementos de cada lista. Se necesitaría agregar aproximadamente 3200 elementos para superar el factor de carga máximo, y por tanto, hacer re-hash.</w:t>
+      </w:r>
+    </w:p>
+    <w:p>
+      <w:pPr>
+        <w:jc w:val="both"/>
+        <w:rPr>
+          <w:lang w:val="es-419"/>
+        </w:rPr>
+      </w:pPr>
+      <w:r>
+        <w:rPr>
+          <w:lang w:val="es-419"/>
+        </w:rPr>
+        <w:t xml:space="preserve">5) </w:t>
+      </w:r>
+      <w:r>
+        <w:rPr>
+          <w:lang w:val="es-419"/>
+        </w:rPr>
+        <w:t xml:space="preserve">Se encarga de ingresar la pareja llave (book[‘goodreads_book_id’]) - valor (book) a la tabla de hash con la cual está implementada el map (catalog[‘bookIds’]), el cual se pasa como primer </w:t>
+      </w:r>
+      <w:r>
+        <w:rPr>
+          <w:lang w:val="es-419"/>
+        </w:rPr>
+        <w:t>parámetro</w:t>
+      </w:r>
+      <w:r>
+        <w:rPr>
+          <w:lang w:val="es-419"/>
+        </w:rPr>
+        <w:t xml:space="preserve"> a la función put.</w:t>
+      </w:r>
+    </w:p>
+    <w:p>
+      <w:pPr>
+        <w:jc w:val="both"/>
+        <w:rPr>
+          <w:lang w:val="es-419"/>
+        </w:rPr>
+      </w:pPr>
+      <w:r>
+        <w:rPr>
+          <w:lang w:val="es-419"/>
+        </w:rPr>
+        <w:t>6) Es la llave que se ingresará a la tabla de hash</w:t>
+      </w:r>
+      <w:r>
+        <w:rPr>
+          <w:lang w:val="es-419"/>
+        </w:rPr>
+        <w:t>.</w:t>
+      </w:r>
+    </w:p>
+    <w:p>
+      <w:pPr>
+        <w:jc w:val="both"/>
+        <w:rPr>
+          <w:lang w:val="es-419"/>
+        </w:rPr>
+      </w:pPr>
+      <w:r>
+        <w:rPr>
+          <w:lang w:val="es-419"/>
+        </w:rPr>
+        <w:t>7) Es el valor que se la asignará a la llave dada que se ingresará a la tabla de hash.</w:t>
+      </w:r>
+    </w:p>
+    <w:p>
+      <w:pPr>
+        <w:jc w:val="both"/>
+        <w:rPr>
+          <w:lang w:val="es-419"/>
+        </w:rPr>
+      </w:pPr>
+      <w:r>
+        <w:rPr>
+          <w:lang w:val="es-419"/>
+        </w:rPr>
+        <w:t>8) Esta función devuelve la pareja llave - valor, de la llave que se ingresa como segundo parámetro.</w:t>
+      </w:r>
+    </w:p>
+    <w:p>
+      <w:pPr>
+        <w:jc w:val="both"/>
+        <w:rPr>
+          <w:lang w:val="es-419"/>
+        </w:rPr>
+      </w:pPr>
+      <w:r>
+        <w:rPr>
+          <w:lang w:val="es-419"/>
+        </w:rPr>
+        <w:t xml:space="preserve">9) Es la llave a la cual se le está buscando su pareja llave - valor. </w:t>
+      </w:r>
+    </w:p>
+    <w:p>
+      <w:pPr>
+        <w:jc w:val="both"/>
+        <w:rPr>
+          <w:lang w:val="es-419"/>
+        </w:rPr>
+      </w:pPr>
+      <w:r>
+        <w:rPr>
+          <w:lang w:val="es-419"/>
+        </w:rPr>
+        <w:t xml:space="preserve">10) Retorna el valor de una pareja llave - valor dada (en este caso, year). </w:t>
+      </w:r>
     </w:p>
     <w:sectPr>
       <w:pgSz w:w="12240" w:h="15840"/>
@@ -1128,13 +1384,13 @@
       <w:noProof/>
     </w:rPr>
   </w:style>
-  <w:style w:type="character" w:default="1" w:styleId="DefaultParagraphFont">
+  <w:style w:type="character" w:default="1" w:styleId="Fuentedeprrafopredeter">
     <w:name w:val="Default Paragraph Font"/>
     <w:uiPriority w:val="1"/>
     <w:semiHidden/>
     <w:unhideWhenUsed/>
   </w:style>
-  <w:style w:type="table" w:default="1" w:styleId="TableNormal">
+  <w:style w:type="table" w:default="1" w:styleId="Tablanormal">
     <w:name w:val="Normal Table"/>
     <w:uiPriority w:val="99"/>
     <w:semiHidden/>
@@ -1149,17 +1405,17 @@
       </w:tblCellMar>
     </w:tblPr>
   </w:style>
-  <w:style w:type="numbering" w:default="1" w:styleId="NoList">
+  <w:style w:type="numbering" w:default="1" w:styleId="Sinlista">
     <w:name w:val="No List"/>
     <w:uiPriority w:val="99"/>
     <w:semiHidden/>
     <w:unhideWhenUsed/>
   </w:style>
-  <w:style w:type="paragraph" w:styleId="Title">
+  <w:style w:type="paragraph" w:styleId="Ttulo">
     <w:name w:val="Title"/>
     <w:basedOn w:val="Normal"/>
     <w:next w:val="Normal"/>
-    <w:link w:val="TitleChar"/>
+    <w:link w:val="TtuloCar"/>
     <w:uiPriority w:val="10"/>
     <w:qFormat/>
     <w:rsid w:val="00BA3B38"/>
@@ -1175,10 +1431,10 @@
       <w:szCs w:val="56"/>
     </w:rPr>
   </w:style>
-  <w:style w:type="character" w:customStyle="1" w:styleId="TitleChar">
-    <w:name w:val="Title Char"/>
-    <w:basedOn w:val="DefaultParagraphFont"/>
-    <w:link w:val="Title"/>
+  <w:style w:type="character" w:customStyle="1" w:styleId="TtuloCar">
+    <w:name w:val="Título Car"/>
+    <w:basedOn w:val="Fuentedeprrafopredeter"/>
+    <w:link w:val="Ttulo"/>
     <w:uiPriority w:val="10"/>
     <w:rsid w:val="00BA3B38"/>
     <w:rPr>
@@ -1190,7 +1446,7 @@
       <w:szCs w:val="56"/>
     </w:rPr>
   </w:style>
-  <w:style w:type="paragraph" w:styleId="ListParagraph">
+  <w:style w:type="paragraph" w:styleId="Prrafodelista">
     <w:name w:val="List Paragraph"/>
     <w:basedOn w:val="Normal"/>
     <w:uiPriority w:val="34"/>
@@ -1204,9 +1460,9 @@
       <w:noProof w:val="0"/>
     </w:rPr>
   </w:style>
-  <w:style w:type="character" w:styleId="CommentReference">
+  <w:style w:type="character" w:styleId="Refdecomentario">
     <w:name w:val="annotation reference"/>
-    <w:basedOn w:val="DefaultParagraphFont"/>
+    <w:basedOn w:val="Fuentedeprrafopredeter"/>
     <w:uiPriority w:val="99"/>
     <w:semiHidden/>
     <w:unhideWhenUsed/>
@@ -1216,10 +1472,10 @@
       <w:szCs w:val="16"/>
     </w:rPr>
   </w:style>
-  <w:style w:type="paragraph" w:styleId="CommentText">
+  <w:style w:type="paragraph" w:styleId="Textocomentario">
     <w:name w:val="annotation text"/>
     <w:basedOn w:val="Normal"/>
-    <w:link w:val="CommentTextChar"/>
+    <w:link w:val="TextocomentarioCar"/>
     <w:uiPriority w:val="99"/>
     <w:semiHidden/>
     <w:unhideWhenUsed/>
@@ -1233,10 +1489,10 @@
       <w:szCs w:val="20"/>
     </w:rPr>
   </w:style>
-  <w:style w:type="character" w:customStyle="1" w:styleId="CommentTextChar">
-    <w:name w:val="Comment Text Char"/>
-    <w:basedOn w:val="DefaultParagraphFont"/>
-    <w:link w:val="CommentText"/>
+  <w:style w:type="character" w:customStyle="1" w:styleId="TextocomentarioCar">
+    <w:name w:val="Texto comentario Car"/>
+    <w:basedOn w:val="Fuentedeprrafopredeter"/>
+    <w:link w:val="Textocomentario"/>
     <w:uiPriority w:val="99"/>
     <w:semiHidden/>
     <w:rsid w:val="00A442AC"/>
@@ -1787,5 +2043,20 @@
 </file>
 
 <file path=customXml/itemProps3.xml><?xml version="1.0" encoding="utf-8"?>
-<ds:datastoreItem xmlns:ds="http://schemas.openxmlformats.org/officeDocument/2006/customXml" ds:itemID="{40CE0DC1-42B7-46C6-90BB-2912C538F6FA}"/>
+<ds:datastoreItem xmlns:ds="http://schemas.openxmlformats.org/officeDocument/2006/customXml" ds:itemID="{40CE0DC1-42B7-46C6-90BB-2912C538F6FA}">
+  <ds:schemaRefs>
+    <ds:schemaRef ds:uri="http://schemas.microsoft.com/office/2006/metadata/contentType"/>
+    <ds:schemaRef ds:uri="http://schemas.microsoft.com/office/2006/metadata/properties/metaAttributes"/>
+    <ds:schemaRef ds:uri="http://www.w3.org/2001/XMLSchema"/>
+    <ds:schemaRef ds:uri="http://schemas.microsoft.com/office/2006/metadata/properties"/>
+    <ds:schemaRef ds:uri="164883f8-7691-4ecf-b54a-664c0d0edefe"/>
+    <ds:schemaRef ds:uri="85e30bcc-d76c-4413-8e4d-2dce22fb0743"/>
+    <ds:schemaRef ds:uri="http://schemas.microsoft.com/office/2006/documentManagement/types"/>
+    <ds:schemaRef ds:uri="http://schemas.microsoft.com/office/infopath/2007/PartnerControls"/>
+    <ds:schemaRef ds:uri="http://schemas.openxmlformats.org/package/2006/metadata/core-properties"/>
+    <ds:schemaRef ds:uri="http://purl.org/dc/elements/1.1/"/>
+    <ds:schemaRef ds:uri="http://purl.org/dc/terms/"/>
+    <ds:schemaRef ds:uri="http://schemas.microsoft.com/internal/obd"/>
+  </ds:schemaRefs>
+</ds:datastoreItem>
 </file>